--- a/构思.docx
+++ b/构思.docx
@@ -5,7 +5,6 @@
     <w:p>
       <w:pPr>
         <w:rPr>
-          <w:rFonts w:hint="eastAsia"/>
           <w:sz w:val="32"/>
           <w:szCs w:val="32"/>
         </w:rPr>
@@ -40,7 +39,6 @@
     <w:p>
       <w:pPr>
         <w:rPr>
-          <w:rFonts w:hint="eastAsia"/>
           <w:sz w:val="32"/>
           <w:szCs w:val="32"/>
         </w:rPr>
@@ -83,6 +81,202 @@
       <w:pPr>
         <w:rPr>
           <w:rFonts w:hint="eastAsia"/>
+          <w:sz w:val="32"/>
+          <w:szCs w:val="32"/>
+        </w:rPr>
+      </w:pPr>
+      <w:r>
+        <w:rPr>
+          <w:rFonts w:hint="eastAsia"/>
+          <w:sz w:val="32"/>
+          <w:szCs w:val="32"/>
+        </w:rPr>
+        <w:t>产品定位：</w:t>
+      </w:r>
+    </w:p>
+    <w:p>
+      <w:pPr>
+        <w:pStyle w:val="a4"/>
+        <w:numPr>
+          <w:ilvl w:val="0"/>
+          <w:numId w:val="4"/>
+        </w:numPr>
+        <w:ind w:firstLineChars="0"/>
+        <w:rPr>
+          <w:rFonts w:hint="eastAsia"/>
+          <w:sz w:val="32"/>
+          <w:szCs w:val="32"/>
+        </w:rPr>
+      </w:pPr>
+      <w:r>
+        <w:rPr>
+          <w:rFonts w:hint="eastAsia"/>
+          <w:sz w:val="32"/>
+          <w:szCs w:val="32"/>
+        </w:rPr>
+        <w:t>创意</w:t>
+      </w:r>
+    </w:p>
+    <w:p>
+      <w:pPr>
+        <w:pStyle w:val="a4"/>
+        <w:numPr>
+          <w:ilvl w:val="0"/>
+          <w:numId w:val="4"/>
+        </w:numPr>
+        <w:ind w:firstLineChars="0"/>
+        <w:rPr>
+          <w:rFonts w:hint="eastAsia"/>
+          <w:sz w:val="32"/>
+          <w:szCs w:val="32"/>
+        </w:rPr>
+      </w:pPr>
+      <w:r>
+        <w:rPr>
+          <w:rFonts w:hint="eastAsia"/>
+          <w:sz w:val="32"/>
+          <w:szCs w:val="32"/>
+        </w:rPr>
+        <w:t>成本不是非常高</w:t>
+      </w:r>
+    </w:p>
+    <w:p>
+      <w:pPr>
+        <w:pStyle w:val="a4"/>
+        <w:numPr>
+          <w:ilvl w:val="0"/>
+          <w:numId w:val="4"/>
+        </w:numPr>
+        <w:ind w:firstLineChars="0"/>
+        <w:rPr>
+          <w:rFonts w:hint="eastAsia"/>
+          <w:sz w:val="32"/>
+          <w:szCs w:val="32"/>
+        </w:rPr>
+      </w:pPr>
+      <w:r>
+        <w:rPr>
+          <w:rFonts w:hint="eastAsia"/>
+          <w:sz w:val="32"/>
+          <w:szCs w:val="32"/>
+        </w:rPr>
+        <w:t>符合年轻人的使用习惯</w:t>
+      </w:r>
+    </w:p>
+    <w:p>
+      <w:pPr>
+        <w:rPr>
+          <w:rFonts w:hint="eastAsia"/>
+          <w:sz w:val="32"/>
+          <w:szCs w:val="32"/>
+        </w:rPr>
+      </w:pPr>
+    </w:p>
+    <w:p>
+      <w:pPr>
+        <w:rPr>
+          <w:rFonts w:hint="eastAsia"/>
+          <w:sz w:val="32"/>
+          <w:szCs w:val="32"/>
+        </w:rPr>
+      </w:pPr>
+      <w:r>
+        <w:rPr>
+          <w:rFonts w:hint="eastAsia"/>
+          <w:sz w:val="32"/>
+          <w:szCs w:val="32"/>
+        </w:rPr>
+        <w:t>与测评网站的区别：</w:t>
+      </w:r>
+    </w:p>
+    <w:p>
+      <w:pPr>
+        <w:pStyle w:val="a4"/>
+        <w:numPr>
+          <w:ilvl w:val="0"/>
+          <w:numId w:val="3"/>
+        </w:numPr>
+        <w:ind w:firstLineChars="0"/>
+        <w:rPr>
+          <w:rFonts w:hint="eastAsia"/>
+          <w:sz w:val="32"/>
+          <w:szCs w:val="32"/>
+        </w:rPr>
+      </w:pPr>
+      <w:r>
+        <w:rPr>
+          <w:rFonts w:hint="eastAsia"/>
+          <w:sz w:val="32"/>
+          <w:szCs w:val="32"/>
+        </w:rPr>
+        <w:t>我们对产品进行测评，不是为了比较孰优孰劣，也不是为了找到产品的弱点，我们仅仅是找到一款好的产品，然后告诉我们的粉丝，可以放心使用。</w:t>
+      </w:r>
+    </w:p>
+    <w:p>
+      <w:pPr>
+        <w:pStyle w:val="a4"/>
+        <w:numPr>
+          <w:ilvl w:val="0"/>
+          <w:numId w:val="3"/>
+        </w:numPr>
+        <w:ind w:firstLineChars="0"/>
+        <w:rPr>
+          <w:rFonts w:hint="eastAsia"/>
+          <w:sz w:val="32"/>
+          <w:szCs w:val="32"/>
+        </w:rPr>
+      </w:pPr>
+      <w:r>
+        <w:rPr>
+          <w:rFonts w:hint="eastAsia"/>
+          <w:sz w:val="32"/>
+          <w:szCs w:val="32"/>
+        </w:rPr>
+        <w:t>我们挖掘到一款好的产品之后，不是只推荐，我们会对产品做重筛选、定制、包装。确保产品如我们所说那样，放心使用！</w:t>
+      </w:r>
+    </w:p>
+    <w:p>
+      <w:pPr>
+        <w:pStyle w:val="a4"/>
+        <w:numPr>
+          <w:ilvl w:val="0"/>
+          <w:numId w:val="3"/>
+        </w:numPr>
+        <w:ind w:firstLineChars="0"/>
+        <w:rPr>
+          <w:rFonts w:hint="eastAsia"/>
+          <w:sz w:val="32"/>
+          <w:szCs w:val="32"/>
+        </w:rPr>
+      </w:pPr>
+      <w:r>
+        <w:rPr>
+          <w:rFonts w:hint="eastAsia"/>
+          <w:sz w:val="32"/>
+          <w:szCs w:val="32"/>
+        </w:rPr>
+        <w:t>我们不会入测评网站那样，做篇幅很长的测评报告，我们只会告诉粉丝，这个产品的基本属性、功能、性能</w:t>
+      </w:r>
+      <w:r>
+        <w:rPr>
+          <w:rFonts w:hint="eastAsia"/>
+          <w:sz w:val="32"/>
+          <w:szCs w:val="32"/>
+        </w:rPr>
+        <w:t>、适用场景</w:t>
+      </w:r>
+      <w:r>
+        <w:rPr>
+          <w:rFonts w:hint="eastAsia"/>
+          <w:sz w:val="32"/>
+          <w:szCs w:val="32"/>
+        </w:rPr>
+        <w:t>，我们确保，摆上我们货架的，都是百分百的好货就行了。</w:t>
+      </w:r>
+    </w:p>
+    <w:p>
+      <w:pPr>
+        <w:rPr>
           <w:sz w:val="32"/>
           <w:szCs w:val="32"/>
         </w:rPr>
@@ -105,7 +299,6 @@
         </w:numPr>
         <w:ind w:firstLineChars="0"/>
         <w:rPr>
-          <w:rFonts w:hint="eastAsia"/>
           <w:sz w:val="32"/>
           <w:szCs w:val="32"/>
         </w:rPr>
@@ -126,7 +319,16 @@
           <w:sz w:val="32"/>
           <w:szCs w:val="32"/>
         </w:rPr>
-        <w:t>等购物网站种类繁多，挑选困难，更甚至产品的真伪难以猜测，即使是</w:t>
+        <w:t>等购物网站种类繁多，挑选困难，更甚至产品的</w:t>
+      </w:r>
+      <w:r>
+        <w:rPr>
+          <w:rFonts w:hint="eastAsia"/>
+          <w:sz w:val="32"/>
+          <w:szCs w:val="32"/>
+        </w:rPr>
+        <w:lastRenderedPageBreak/>
+        <w:t>真伪难以猜测，即使是</w:t>
       </w:r>
       <w:proofErr w:type="spellStart"/>
       <w:r>
@@ -169,22 +371,42 @@
         </w:rPr>
         <w:t>所有购物平台都期望用户评价能反映产品的质量，但实际上很多评论都是刷单、无意评论或者是因为积分而评论，少有主动分享使用心得。</w:t>
       </w:r>
+    </w:p>
+    <w:p>
+      <w:pPr>
+        <w:pStyle w:val="a4"/>
+        <w:numPr>
+          <w:ilvl w:val="0"/>
+          <w:numId w:val="2"/>
+        </w:numPr>
+        <w:ind w:firstLineChars="0"/>
+        <w:rPr>
+          <w:sz w:val="32"/>
+          <w:szCs w:val="32"/>
+        </w:rPr>
+      </w:pPr>
+      <w:r>
+        <w:rPr>
+          <w:rFonts w:hint="eastAsia"/>
+          <w:sz w:val="32"/>
+          <w:szCs w:val="32"/>
+        </w:rPr>
+        <w:t>想送东西给别人，又不放心买到假货</w:t>
+      </w:r>
       <w:bookmarkStart w:id="0" w:name="_GoBack"/>
       <w:bookmarkEnd w:id="0"/>
     </w:p>
     <w:p>
       <w:pPr>
         <w:rPr>
-          <w:rFonts w:hint="eastAsia"/>
-          <w:sz w:val="32"/>
-          <w:szCs w:val="32"/>
-        </w:rPr>
-      </w:pPr>
-    </w:p>
-    <w:p>
-      <w:pPr>
-        <w:rPr>
-          <w:rFonts w:hint="eastAsia"/>
+          <w:sz w:val="32"/>
+          <w:szCs w:val="32"/>
+        </w:rPr>
+      </w:pPr>
+    </w:p>
+    <w:p>
+      <w:pPr>
+        <w:rPr>
           <w:sz w:val="32"/>
           <w:szCs w:val="32"/>
         </w:rPr>
@@ -207,7 +429,6 @@
         </w:numPr>
         <w:ind w:firstLineChars="0"/>
         <w:rPr>
-          <w:rFonts w:hint="eastAsia"/>
           <w:sz w:val="32"/>
           <w:szCs w:val="32"/>
         </w:rPr>
@@ -235,6 +456,36 @@
           <w:szCs w:val="32"/>
         </w:rPr>
       </w:pPr>
+      <w:r>
+        <w:rPr>
+          <w:rFonts w:hint="eastAsia"/>
+          <w:sz w:val="32"/>
+          <w:szCs w:val="32"/>
+        </w:rPr>
+        <w:t>小作坊模式会让成本高居不下，如何做工厂模式批量化但又能保证产品质量，这是是否能盈利的关键点</w:t>
+      </w:r>
+    </w:p>
+    <w:p>
+      <w:pPr>
+        <w:pStyle w:val="a4"/>
+        <w:numPr>
+          <w:ilvl w:val="0"/>
+          <w:numId w:val="1"/>
+        </w:numPr>
+        <w:ind w:firstLineChars="0"/>
+        <w:rPr>
+          <w:sz w:val="32"/>
+          <w:szCs w:val="32"/>
+        </w:rPr>
+      </w:pPr>
+      <w:r>
+        <w:rPr>
+          <w:rFonts w:hint="eastAsia"/>
+          <w:sz w:val="32"/>
+          <w:szCs w:val="32"/>
+        </w:rPr>
+        <w:t>如何培养出第一批忠实粉丝？</w:t>
+      </w:r>
     </w:p>
     <w:sectPr>
       <w:pgSz w:w="11900" w:h="16840"/>
@@ -249,6 +500,95 @@
 <file path=word/numbering.xml><?xml version="1.0" encoding="utf-8"?>
 <w:numbering xmlns:wpc="http://schemas.microsoft.com/office/word/2010/wordprocessingCanvas" xmlns:mo="http://schemas.microsoft.com/office/mac/office/2008/main" xmlns:mc="http://schemas.openxmlformats.org/markup-compatibility/2006" xmlns:mv="urn:schemas-microsoft-com:mac:vml" xmlns:o="urn:schemas-microsoft-com:office:office" xmlns:r="http://schemas.openxmlformats.org/officeDocument/2006/relationships" xmlns:m="http://schemas.openxmlformats.org/officeDocument/2006/math" xmlns:v="urn:schemas-microsoft-com:vml" xmlns:wp14="http://schemas.microsoft.com/office/word/2010/wordprocessingDrawing" xmlns:wp="http://schemas.openxmlformats.org/drawingml/2006/wordprocessingDrawing" xmlns:w10="urn:schemas-microsoft-com:office:word" xmlns:w="http://schemas.openxmlformats.org/wordprocessingml/2006/main" xmlns:w14="http://schemas.microsoft.com/office/word/2010/wordml" xmlns:wpg="http://schemas.microsoft.com/office/word/2010/wordprocessingGroup" xmlns:wpi="http://schemas.microsoft.com/office/word/2010/wordprocessingInk" xmlns:wne="http://schemas.microsoft.com/office/word/2006/wordml" xmlns:wps="http://schemas.microsoft.com/office/word/2010/wordprocessingShape" mc:Ignorable="w14 wp14">
   <w:abstractNum w:abstractNumId="0">
+    <w:nsid w:val="18425D9C"/>
+    <w:multiLevelType w:val="hybridMultilevel"/>
+    <w:tmpl w:val="FC3C45EE"/>
+    <w:lvl w:ilvl="0" w:tplc="6C6A765A">
+      <w:start w:val="1"/>
+      <w:numFmt w:val="decimal"/>
+      <w:lvlText w:val="%1）"/>
+      <w:lvlJc w:val="left"/>
+      <w:pPr>
+        <w:ind w:left="720" w:hanging="720"/>
+      </w:pPr>
+      <w:rPr>
+        <w:rFonts w:hint="eastAsia"/>
+      </w:rPr>
+    </w:lvl>
+    <w:lvl w:ilvl="1" w:tplc="04090019" w:tentative="1">
+      <w:start w:val="1"/>
+      <w:numFmt w:val="lowerLetter"/>
+      <w:lvlText w:val="%2)"/>
+      <w:lvlJc w:val="left"/>
+      <w:pPr>
+        <w:ind w:left="960" w:hanging="480"/>
+      </w:pPr>
+    </w:lvl>
+    <w:lvl w:ilvl="2" w:tplc="0409001B" w:tentative="1">
+      <w:start w:val="1"/>
+      <w:numFmt w:val="lowerRoman"/>
+      <w:lvlText w:val="%3."/>
+      <w:lvlJc w:val="right"/>
+      <w:pPr>
+        <w:ind w:left="1440" w:hanging="480"/>
+      </w:pPr>
+    </w:lvl>
+    <w:lvl w:ilvl="3" w:tplc="0409000F" w:tentative="1">
+      <w:start w:val="1"/>
+      <w:numFmt w:val="decimal"/>
+      <w:lvlText w:val="%4."/>
+      <w:lvlJc w:val="left"/>
+      <w:pPr>
+        <w:ind w:left="1920" w:hanging="480"/>
+      </w:pPr>
+    </w:lvl>
+    <w:lvl w:ilvl="4" w:tplc="04090019" w:tentative="1">
+      <w:start w:val="1"/>
+      <w:numFmt w:val="lowerLetter"/>
+      <w:lvlText w:val="%5)"/>
+      <w:lvlJc w:val="left"/>
+      <w:pPr>
+        <w:ind w:left="2400" w:hanging="480"/>
+      </w:pPr>
+    </w:lvl>
+    <w:lvl w:ilvl="5" w:tplc="0409001B" w:tentative="1">
+      <w:start w:val="1"/>
+      <w:numFmt w:val="lowerRoman"/>
+      <w:lvlText w:val="%6."/>
+      <w:lvlJc w:val="right"/>
+      <w:pPr>
+        <w:ind w:left="2880" w:hanging="480"/>
+      </w:pPr>
+    </w:lvl>
+    <w:lvl w:ilvl="6" w:tplc="0409000F" w:tentative="1">
+      <w:start w:val="1"/>
+      <w:numFmt w:val="decimal"/>
+      <w:lvlText w:val="%7."/>
+      <w:lvlJc w:val="left"/>
+      <w:pPr>
+        <w:ind w:left="3360" w:hanging="480"/>
+      </w:pPr>
+    </w:lvl>
+    <w:lvl w:ilvl="7" w:tplc="04090019" w:tentative="1">
+      <w:start w:val="1"/>
+      <w:numFmt w:val="lowerLetter"/>
+      <w:lvlText w:val="%8)"/>
+      <w:lvlJc w:val="left"/>
+      <w:pPr>
+        <w:ind w:left="3840" w:hanging="480"/>
+      </w:pPr>
+    </w:lvl>
+    <w:lvl w:ilvl="8" w:tplc="0409001B" w:tentative="1">
+      <w:start w:val="1"/>
+      <w:numFmt w:val="lowerRoman"/>
+      <w:lvlText w:val="%9."/>
+      <w:lvlJc w:val="right"/>
+      <w:pPr>
+        <w:ind w:left="4320" w:hanging="480"/>
+      </w:pPr>
+    </w:lvl>
+  </w:abstractNum>
+  <w:abstractNum w:abstractNumId="1">
     <w:nsid w:val="1F9D7D50"/>
     <w:multiLevelType w:val="hybridMultilevel"/>
     <w:tmpl w:val="C9B4B590"/>
@@ -337,7 +677,7 @@
       </w:pPr>
     </w:lvl>
   </w:abstractNum>
-  <w:abstractNum w:abstractNumId="1">
+  <w:abstractNum w:abstractNumId="2">
     <w:nsid w:val="4A376F24"/>
     <w:multiLevelType w:val="hybridMultilevel"/>
     <w:tmpl w:val="01406AA8"/>
@@ -426,11 +766,106 @@
       </w:pPr>
     </w:lvl>
   </w:abstractNum>
+  <w:abstractNum w:abstractNumId="3">
+    <w:nsid w:val="5BDA16BB"/>
+    <w:multiLevelType w:val="hybridMultilevel"/>
+    <w:tmpl w:val="B9080E22"/>
+    <w:lvl w:ilvl="0" w:tplc="C84A76B0">
+      <w:start w:val="1"/>
+      <w:numFmt w:val="decimal"/>
+      <w:lvlText w:val="%1）"/>
+      <w:lvlJc w:val="left"/>
+      <w:pPr>
+        <w:ind w:left="720" w:hanging="720"/>
+      </w:pPr>
+      <w:rPr>
+        <w:rFonts w:hint="eastAsia"/>
+      </w:rPr>
+    </w:lvl>
+    <w:lvl w:ilvl="1" w:tplc="04090019" w:tentative="1">
+      <w:start w:val="1"/>
+      <w:numFmt w:val="lowerLetter"/>
+      <w:lvlText w:val="%2)"/>
+      <w:lvlJc w:val="left"/>
+      <w:pPr>
+        <w:ind w:left="960" w:hanging="480"/>
+      </w:pPr>
+    </w:lvl>
+    <w:lvl w:ilvl="2" w:tplc="0409001B" w:tentative="1">
+      <w:start w:val="1"/>
+      <w:numFmt w:val="lowerRoman"/>
+      <w:lvlText w:val="%3."/>
+      <w:lvlJc w:val="right"/>
+      <w:pPr>
+        <w:ind w:left="1440" w:hanging="480"/>
+      </w:pPr>
+    </w:lvl>
+    <w:lvl w:ilvl="3" w:tplc="0409000F" w:tentative="1">
+      <w:start w:val="1"/>
+      <w:numFmt w:val="decimal"/>
+      <w:lvlText w:val="%4."/>
+      <w:lvlJc w:val="left"/>
+      <w:pPr>
+        <w:ind w:left="1920" w:hanging="480"/>
+      </w:pPr>
+    </w:lvl>
+    <w:lvl w:ilvl="4" w:tplc="04090019" w:tentative="1">
+      <w:start w:val="1"/>
+      <w:numFmt w:val="lowerLetter"/>
+      <w:lvlText w:val="%5)"/>
+      <w:lvlJc w:val="left"/>
+      <w:pPr>
+        <w:ind w:left="2400" w:hanging="480"/>
+      </w:pPr>
+    </w:lvl>
+    <w:lvl w:ilvl="5" w:tplc="0409001B" w:tentative="1">
+      <w:start w:val="1"/>
+      <w:numFmt w:val="lowerRoman"/>
+      <w:lvlText w:val="%6."/>
+      <w:lvlJc w:val="right"/>
+      <w:pPr>
+        <w:ind w:left="2880" w:hanging="480"/>
+      </w:pPr>
+    </w:lvl>
+    <w:lvl w:ilvl="6" w:tplc="0409000F" w:tentative="1">
+      <w:start w:val="1"/>
+      <w:numFmt w:val="decimal"/>
+      <w:lvlText w:val="%7."/>
+      <w:lvlJc w:val="left"/>
+      <w:pPr>
+        <w:ind w:left="3360" w:hanging="480"/>
+      </w:pPr>
+    </w:lvl>
+    <w:lvl w:ilvl="7" w:tplc="04090019" w:tentative="1">
+      <w:start w:val="1"/>
+      <w:numFmt w:val="lowerLetter"/>
+      <w:lvlText w:val="%8)"/>
+      <w:lvlJc w:val="left"/>
+      <w:pPr>
+        <w:ind w:left="3840" w:hanging="480"/>
+      </w:pPr>
+    </w:lvl>
+    <w:lvl w:ilvl="8" w:tplc="0409001B" w:tentative="1">
+      <w:start w:val="1"/>
+      <w:numFmt w:val="lowerRoman"/>
+      <w:lvlText w:val="%9."/>
+      <w:lvlJc w:val="right"/>
+      <w:pPr>
+        <w:ind w:left="4320" w:hanging="480"/>
+      </w:pPr>
+    </w:lvl>
+  </w:abstractNum>
   <w:num w:numId="1">
+    <w:abstractNumId w:val="1"/>
+  </w:num>
+  <w:num w:numId="2">
+    <w:abstractNumId w:val="2"/>
+  </w:num>
+  <w:num w:numId="3">
     <w:abstractNumId w:val="0"/>
   </w:num>
-  <w:num w:numId="2">
-    <w:abstractNumId w:val="1"/>
+  <w:num w:numId="4">
+    <w:abstractNumId w:val="3"/>
   </w:num>
 </w:numbering>
 </file>
